--- a/Group63/pi/partC/partC.docx
+++ b/Group63/pi/partC/partC.docx
@@ -496,7 +496,104 @@
           <w:rFonts w:hint="eastAsia"/>
           <w:b/>
         </w:rPr>
-        <w:t xml:space="preserve">In </w:t>
+        <w:t>In r</w:t>
+      </w:r>
+      <w:r>
+        <w:rPr>
+          <w:b/>
+        </w:rPr>
+        <w:t>ecursion </w:t>
+      </w:r>
+      <w:r>
+        <w:rPr>
+          <w:rFonts w:hint="eastAsia"/>
+          <w:b/>
+        </w:rPr>
+        <w:t>function,</w:t>
+      </w:r>
+      <w:r>
+        <w:rPr>
+          <w:rFonts w:hint="eastAsia"/>
+          <w:b/>
+        </w:rPr>
+        <w:t xml:space="preserve"> </w:t>
+      </w:r>
+      <w:r>
+        <w:rPr>
+          <w:rFonts w:hint="eastAsia"/>
+          <w:b/>
+        </w:rPr>
+        <w:t>the return value is a</w:t>
+      </w:r>
+      <w:r>
+        <w:rPr>
+          <w:rFonts w:hint="eastAsia"/>
+          <w:b/>
+        </w:rPr>
+        <w:t xml:space="preserve"> list to store expanded </w:t>
+      </w:r>
+      <w:proofErr w:type="spellStart"/>
+      <w:r>
+        <w:rPr>
+          <w:rFonts w:hint="eastAsia"/>
+          <w:b/>
+        </w:rPr>
+        <w:t>callee</w:t>
+      </w:r>
+      <w:proofErr w:type="spellEnd"/>
+      <w:r>
+        <w:rPr>
+          <w:rFonts w:hint="eastAsia"/>
+          <w:b/>
+        </w:rPr>
+        <w:t xml:space="preserve"> functions</w:t>
+      </w:r>
+      <w:r>
+        <w:rPr>
+          <w:rFonts w:hint="eastAsia"/>
+          <w:b/>
+        </w:rPr>
+        <w:t xml:space="preserve">. </w:t>
+      </w:r>
+      <w:r>
+        <w:rPr>
+          <w:b/>
+        </w:rPr>
+        <w:t>B</w:t>
+      </w:r>
+      <w:r>
+        <w:rPr>
+          <w:rFonts w:hint="eastAsia"/>
+          <w:b/>
+        </w:rPr>
+        <w:t>esides, t</w:t>
+      </w:r>
+      <w:r>
+        <w:rPr>
+          <w:rFonts w:hint="eastAsia"/>
+          <w:b/>
+        </w:rPr>
+        <w:t xml:space="preserve">here is a </w:t>
+      </w:r>
+      <w:r>
+        <w:rPr>
+          <w:b/>
+        </w:rPr>
+        <w:t>parameter</w:t>
+      </w:r>
+      <w:r>
+        <w:rPr>
+          <w:rFonts w:hint="eastAsia"/>
+          <w:b/>
+        </w:rPr>
+        <w:t xml:space="preserve"> to </w:t>
+      </w:r>
+      <w:r>
+        <w:rPr>
+          <w:rFonts w:hint="eastAsia"/>
+          <w:b/>
+        </w:rPr>
+        <w:t xml:space="preserve">control </w:t>
       </w:r>
       <w:r>
         <w:rPr>
@@ -516,28 +613,89 @@
           <w:rFonts w:hint="eastAsia"/>
           <w:b/>
         </w:rPr>
-        <w:t>function,</w:t>
-      </w:r>
-      <w:r>
-        <w:rPr>
-          <w:rFonts w:hint="eastAsia"/>
-          <w:b/>
-        </w:rPr>
-        <w:t xml:space="preserve"> </w:t>
-      </w:r>
-      <w:r>
-        <w:rPr>
-          <w:rFonts w:hint="eastAsia"/>
-          <w:b/>
-        </w:rPr>
-        <w:t>the return value is a</w:t>
-      </w:r>
-      <w:r>
-        <w:rPr>
-          <w:rFonts w:hint="eastAsia"/>
-          <w:b/>
-        </w:rPr>
-        <w:t xml:space="preserve"> list to store expanded </w:t>
+        <w:t xml:space="preserve">level for </w:t>
+      </w:r>
+      <w:r>
+        <w:rPr>
+          <w:rFonts w:hint="eastAsia"/>
+          <w:b/>
+        </w:rPr>
+        <w:t>r</w:t>
+      </w:r>
+      <w:r>
+        <w:rPr>
+          <w:b/>
+        </w:rPr>
+        <w:t>ecursion </w:t>
+      </w:r>
+      <w:r>
+        <w:rPr>
+          <w:rFonts w:hint="eastAsia"/>
+          <w:b/>
+        </w:rPr>
+        <w:t>function</w:t>
+      </w:r>
+      <w:r>
+        <w:rPr>
+          <w:rFonts w:hint="eastAsia"/>
+          <w:b/>
+        </w:rPr>
+        <w:t xml:space="preserve"> itself, so that t</w:t>
+      </w:r>
+      <w:r>
+        <w:rPr>
+          <w:rFonts w:hint="eastAsia"/>
+          <w:b/>
+        </w:rPr>
+        <w:t>he</w:t>
+      </w:r>
+      <w:r>
+        <w:rPr>
+          <w:rFonts w:hint="eastAsia"/>
+          <w:b/>
+        </w:rPr>
+        <w:t xml:space="preserve"> </w:t>
+      </w:r>
+      <w:r>
+        <w:rPr>
+          <w:rFonts w:hint="eastAsia"/>
+          <w:b/>
+        </w:rPr>
+        <w:t>r</w:t>
+      </w:r>
+      <w:r>
+        <w:rPr>
+          <w:b/>
+        </w:rPr>
+        <w:t>ecursion </w:t>
+      </w:r>
+      <w:r>
+        <w:rPr>
+          <w:rFonts w:hint="eastAsia"/>
+          <w:b/>
+        </w:rPr>
+        <w:t>function</w:t>
+      </w:r>
+      <w:r>
+        <w:rPr>
+          <w:rFonts w:hint="eastAsia"/>
+          <w:b/>
+        </w:rPr>
+        <w:t xml:space="preserve"> will return the list</w:t>
+      </w:r>
+      <w:r>
+        <w:rPr>
+          <w:rFonts w:hint="eastAsia"/>
+          <w:b/>
+        </w:rPr>
+        <w:t xml:space="preserve"> </w:t>
+      </w:r>
+      <w:r>
+        <w:rPr>
+          <w:rFonts w:hint="eastAsia"/>
+          <w:b/>
+        </w:rPr>
+        <w:t xml:space="preserve">of expanded </w:t>
       </w:r>
       <w:proofErr w:type="spellStart"/>
       <w:r>
@@ -553,186 +711,7 @@
           <w:rFonts w:hint="eastAsia"/>
           <w:b/>
         </w:rPr>
-        <w:t xml:space="preserve"> functions</w:t>
-      </w:r>
-      <w:r>
-        <w:rPr>
-          <w:rFonts w:hint="eastAsia"/>
-          <w:b/>
-        </w:rPr>
-        <w:t xml:space="preserve">. </w:t>
-      </w:r>
-      <w:r>
-        <w:rPr>
-          <w:b/>
-        </w:rPr>
-        <w:t>B</w:t>
-      </w:r>
-      <w:r>
-        <w:rPr>
-          <w:rFonts w:hint="eastAsia"/>
-          <w:b/>
-        </w:rPr>
-        <w:t>esides, t</w:t>
-      </w:r>
-      <w:r>
-        <w:rPr>
-          <w:rFonts w:hint="eastAsia"/>
-          <w:b/>
-        </w:rPr>
-        <w:t xml:space="preserve">here is a </w:t>
-      </w:r>
-      <w:r>
-        <w:rPr>
-          <w:b/>
-        </w:rPr>
-        <w:t>parameter</w:t>
-      </w:r>
-      <w:r>
-        <w:rPr>
-          <w:rFonts w:hint="eastAsia"/>
-          <w:b/>
-        </w:rPr>
-        <w:t xml:space="preserve"> to </w:t>
-      </w:r>
-      <w:r>
-        <w:rPr>
-          <w:rFonts w:hint="eastAsia"/>
-          <w:b/>
-        </w:rPr>
-        <w:t xml:space="preserve">control </w:t>
-      </w:r>
-      <w:r>
-        <w:rPr>
-          <w:rFonts w:hint="eastAsia"/>
-          <w:b/>
-        </w:rPr>
-        <w:t>r</w:t>
-      </w:r>
-      <w:r>
-        <w:rPr>
-          <w:b/>
-        </w:rPr>
-        <w:t>ecursion </w:t>
-      </w:r>
-      <w:r>
-        <w:rPr>
-          <w:rFonts w:hint="eastAsia"/>
-          <w:b/>
-        </w:rPr>
-        <w:t xml:space="preserve">level for </w:t>
-      </w:r>
-      <w:r>
-        <w:rPr>
-          <w:rFonts w:hint="eastAsia"/>
-          <w:b/>
-        </w:rPr>
-        <w:t>r</w:t>
-      </w:r>
-      <w:r>
-        <w:rPr>
-          <w:b/>
-        </w:rPr>
-        <w:t>ecursion </w:t>
-      </w:r>
-      <w:r>
-        <w:rPr>
-          <w:rFonts w:hint="eastAsia"/>
-          <w:b/>
-        </w:rPr>
-        <w:t>function</w:t>
-      </w:r>
-      <w:r>
-        <w:rPr>
-          <w:rFonts w:hint="eastAsia"/>
-          <w:b/>
-        </w:rPr>
-        <w:t xml:space="preserve"> itself, so that t</w:t>
-      </w:r>
-      <w:r>
-        <w:rPr>
-          <w:rFonts w:hint="eastAsia"/>
-          <w:b/>
-        </w:rPr>
-        <w:t>he</w:t>
-      </w:r>
-      <w:r>
-        <w:rPr>
-          <w:rFonts w:hint="eastAsia"/>
-          <w:b/>
-        </w:rPr>
-        <w:t xml:space="preserve"> </w:t>
-      </w:r>
-      <w:r>
-        <w:rPr>
-          <w:rFonts w:hint="eastAsia"/>
-          <w:b/>
-        </w:rPr>
-        <w:t>r</w:t>
-      </w:r>
-      <w:r>
-        <w:rPr>
-          <w:b/>
-        </w:rPr>
-        <w:t>ecursion </w:t>
-      </w:r>
-      <w:r>
-        <w:rPr>
-          <w:rFonts w:hint="eastAsia"/>
-          <w:b/>
-        </w:rPr>
-        <w:t>function</w:t>
-      </w:r>
-      <w:r>
-        <w:rPr>
-          <w:rFonts w:hint="eastAsia"/>
-          <w:b/>
-        </w:rPr>
-        <w:t xml:space="preserve"> will return the list</w:t>
-      </w:r>
-      <w:r>
-        <w:rPr>
-          <w:rFonts w:hint="eastAsia"/>
-          <w:b/>
-        </w:rPr>
-        <w:t xml:space="preserve"> </w:t>
-      </w:r>
-      <w:r>
-        <w:rPr>
-          <w:rFonts w:hint="eastAsia"/>
-          <w:b/>
-        </w:rPr>
-        <w:t xml:space="preserve">of </w:t>
-      </w:r>
-      <w:r>
-        <w:rPr>
-          <w:rFonts w:hint="eastAsia"/>
-          <w:b/>
-        </w:rPr>
-        <w:t xml:space="preserve">expanded </w:t>
-      </w:r>
-      <w:proofErr w:type="spellStart"/>
-      <w:r>
-        <w:rPr>
-          <w:rFonts w:hint="eastAsia"/>
-          <w:b/>
-        </w:rPr>
-        <w:t>callee</w:t>
-      </w:r>
-      <w:proofErr w:type="spellEnd"/>
-      <w:r>
-        <w:rPr>
-          <w:rFonts w:hint="eastAsia"/>
-          <w:b/>
-        </w:rPr>
-        <w:t xml:space="preserve"> functions</w:t>
-      </w:r>
-      <w:r>
-        <w:rPr>
-          <w:rFonts w:hint="eastAsia"/>
-          <w:b/>
-        </w:rPr>
-        <w:t xml:space="preserve"> </w:t>
+        <w:t xml:space="preserve"> functions </w:t>
       </w:r>
       <w:r>
         <w:rPr>
@@ -1656,21 +1635,7 @@
           <w:rFonts w:hint="eastAsia"/>
           <w:b/>
         </w:rPr>
-        <w:t xml:space="preserve"> in </w:t>
-      </w:r>
-      <w:r>
-        <w:rPr>
-          <w:rFonts w:hint="eastAsia"/>
-          <w:b/>
-        </w:rPr>
-        <w:t>neighbor</w:t>
-      </w:r>
-      <w:r>
-        <w:rPr>
-          <w:rFonts w:hint="eastAsia"/>
-          <w:b/>
-        </w:rPr>
-        <w:t xml:space="preserve"> function </w:t>
+        <w:t xml:space="preserve"> in neighbor function </w:t>
       </w:r>
       <w:r>
         <w:rPr>
@@ -1707,28 +1672,7 @@
           <w:rFonts w:hint="eastAsia"/>
           <w:b/>
         </w:rPr>
-        <w:t xml:space="preserve">with </w:t>
-      </w:r>
-      <w:r>
-        <w:rPr>
-          <w:rFonts w:hint="eastAsia"/>
-          <w:b/>
-        </w:rPr>
-        <w:t>that</w:t>
-      </w:r>
-      <w:r>
-        <w:rPr>
-          <w:rFonts w:hint="eastAsia"/>
-          <w:b/>
-        </w:rPr>
-        <w:t xml:space="preserve"> single function</w:t>
-      </w:r>
-      <w:r>
-        <w:rPr>
-          <w:rFonts w:hint="eastAsia"/>
-          <w:b/>
-        </w:rPr>
-        <w:t>.</w:t>
+        <w:t>with that single function.</w:t>
       </w:r>
       <w:r>
         <w:rPr>
@@ -1757,19 +1701,12 @@
         <w:rPr>
           <w:rFonts w:hint="eastAsia"/>
         </w:rPr>
-        <w:t xml:space="preserve"> function</w:t>
-      </w:r>
-      <w:r>
-        <w:rPr>
-          <w:rFonts w:hint="eastAsia"/>
-        </w:rPr>
-        <w:t>, ignore that bug. If no call function, print that bug.</w:t>
+        <w:t xml:space="preserve"> function, ignore that bug. If no call function, print that bug.</w:t>
       </w:r>
     </w:p>
     <w:p>
       <w:pPr>
         <w:rPr>
-          <w:rFonts w:hint="eastAsia"/>
           <w:b/>
         </w:rPr>
       </w:pPr>
@@ -1791,13 +1728,7 @@
         <w:rPr>
           <w:rFonts w:hint="eastAsia"/>
         </w:rPr>
-        <w:t xml:space="preserve">In </w:t>
-      </w:r>
-      <w:r>
-        <w:rPr>
-          <w:rFonts w:hint="eastAsia"/>
-        </w:rPr>
-        <w:t xml:space="preserve">DFS </w:t>
+        <w:t xml:space="preserve">In DFS </w:t>
       </w:r>
       <w:r>
         <w:t>algorithm</w:t>
@@ -1988,14 +1919,7 @@
           <w:rFonts w:hint="eastAsia"/>
           <w:b/>
         </w:rPr>
-        <w:t xml:space="preserve"> function</w:t>
-      </w:r>
-      <w:r>
-        <w:rPr>
-          <w:rFonts w:hint="eastAsia"/>
-          <w:b/>
-        </w:rPr>
-        <w:t xml:space="preserve"> to make up that </w:t>
+        <w:t xml:space="preserve"> function to make up that </w:t>
       </w:r>
       <w:proofErr w:type="spellStart"/>
       <w:r>
@@ -2011,14 +1935,7 @@
           <w:rFonts w:hint="eastAsia"/>
           <w:b/>
         </w:rPr>
-        <w:t xml:space="preserve"> until </w:t>
-      </w:r>
-      <w:r>
-        <w:rPr>
-          <w:rFonts w:hint="eastAsia"/>
-          <w:b/>
-        </w:rPr>
-        <w:t xml:space="preserve">the </w:t>
+        <w:t xml:space="preserve"> until the </w:t>
       </w:r>
       <w:proofErr w:type="spellStart"/>
       <w:r>
@@ -2034,14 +1951,7 @@
           <w:rFonts w:hint="eastAsia"/>
           <w:b/>
         </w:rPr>
-        <w:t xml:space="preserve"> function</w:t>
-      </w:r>
-      <w:r>
-        <w:rPr>
-          <w:rFonts w:hint="eastAsia"/>
-          <w:b/>
-        </w:rPr>
-        <w:t xml:space="preserve"> is found or </w:t>
+        <w:t xml:space="preserve"> function is found or </w:t>
       </w:r>
       <w:proofErr w:type="spellStart"/>
       <w:r>
@@ -2294,87 +2204,58 @@
       </w:r>
     </w:p>
     <w:p>
-      <w:r>
-        <w:rPr>
-          <w:rFonts w:hint="eastAsia"/>
-        </w:rPr>
-        <w:t>1 bash</w:t>
-      </w:r>
+      <w:pPr>
+        <w:rPr>
+          <w:rFonts w:hint="eastAsia"/>
+        </w:rPr>
+      </w:pPr>
+      <w:r>
+        <w:rPr>
+          <w:noProof/>
+        </w:rPr>
+        <w:drawing>
+          <wp:inline distT="0" distB="0" distL="0" distR="0" wp14:anchorId="5CECA97C" wp14:editId="6538C07F">
+            <wp:extent cx="3676650" cy="333375"/>
+            <wp:effectExtent l="0" t="0" r="0" b="9525"/>
+            <wp:docPr id="8" name="Picture 8"/>
+            <wp:cNvGraphicFramePr>
+              <a:graphicFrameLocks xmlns:a="http://schemas.openxmlformats.org/drawingml/2006/main" noChangeAspect="1"/>
+            </wp:cNvGraphicFramePr>
+            <a:graphic xmlns:a="http://schemas.openxmlformats.org/drawingml/2006/main">
+              <a:graphicData uri="http://schemas.openxmlformats.org/drawingml/2006/picture">
+                <pic:pic xmlns:pic="http://schemas.openxmlformats.org/drawingml/2006/picture">
+                  <pic:nvPicPr>
+                    <pic:cNvPr id="0" name=""/>
+                    <pic:cNvPicPr/>
+                  </pic:nvPicPr>
+                  <pic:blipFill>
+                    <a:blip r:embed="rId5"/>
+                    <a:stretch>
+                      <a:fillRect/>
+                    </a:stretch>
+                  </pic:blipFill>
+                  <pic:spPr>
+                    <a:xfrm>
+                      <a:off x="0" y="0"/>
+                      <a:ext cx="3676650" cy="333375"/>
+                    </a:xfrm>
+                    <a:prstGeom prst="rect">
+                      <a:avLst/>
+                    </a:prstGeom>
+                  </pic:spPr>
+                </pic:pic>
+              </a:graphicData>
+            </a:graphic>
+          </wp:inline>
+        </w:drawing>
+      </w:r>
+      <w:bookmarkStart w:id="0" w:name="_GoBack"/>
+      <w:bookmarkEnd w:id="0"/>
     </w:p>
-    <w:p>
-      <w:r>
-        <w:rPr>
-          <w:rFonts w:hint="eastAsia"/>
-        </w:rPr>
-        <w:t xml:space="preserve">2 </w:t>
-      </w:r>
-      <w:r>
-        <w:t>opt -print-</w:t>
-      </w:r>
-      <w:proofErr w:type="spellStart"/>
-      <w:r>
-        <w:t>callgraph</w:t>
-      </w:r>
-      <w:proofErr w:type="spellEnd"/>
-      <w:r>
-        <w:t xml:space="preserve"> </w:t>
-      </w:r>
-      <w:r>
-        <w:t>test3/test3.bc 2&gt;&amp;1 &gt;/</w:t>
-      </w:r>
-      <w:proofErr w:type="spellStart"/>
-      <w:r>
-        <w:t>dev</w:t>
-      </w:r>
-      <w:proofErr w:type="spellEnd"/>
-      <w:r>
-        <w:t xml:space="preserve">/null </w:t>
-      </w:r>
-      <w:r>
-        <w:t xml:space="preserve">| java -Xms128m -Xmx128m </w:t>
-      </w:r>
-      <w:proofErr w:type="spellStart"/>
-      <w:r>
-        <w:t>pipair_java</w:t>
-      </w:r>
-      <w:proofErr w:type="spellEnd"/>
-      <w:r>
-        <w:t xml:space="preserve"> test3.bc 10 80 </w:t>
-      </w:r>
-      <w:r>
-        <w:rPr>
-          <w:rFonts w:hint="eastAsia"/>
-        </w:rPr>
-        <w:t>1</w:t>
-      </w:r>
-      <w:r>
-        <w:t xml:space="preserve"> </w:t>
-      </w:r>
-      <w:r>
-        <w:t>2&gt;/</w:t>
-      </w:r>
-      <w:proofErr w:type="spellStart"/>
-      <w:r>
-        <w:t>dev</w:t>
-      </w:r>
-      <w:proofErr w:type="spellEnd"/>
-      <w:r>
-        <w:t>/null</w:t>
-      </w:r>
-    </w:p>
-    <w:p>
-      <w:pPr>
-        <w:rPr>
-          <w:rFonts w:hint="eastAsia"/>
-        </w:rPr>
-      </w:pPr>
-    </w:p>
+    <w:p/>
     <w:p>
       <w:pPr>
         <w:jc w:val="center"/>
-        <w:rPr>
-          <w:rFonts w:hint="eastAsia"/>
-        </w:rPr>
       </w:pPr>
       <w:r>
         <w:rPr>
@@ -2413,11 +2294,6 @@
             <w:tcW w:w="2034" w:type="dxa"/>
           </w:tcPr>
           <w:p>
-            <w:pPr>
-              <w:rPr>
-                <w:rFonts w:hint="eastAsia"/>
-              </w:rPr>
-            </w:pPr>
             <w:proofErr w:type="spellStart"/>
             <w:r>
               <w:rPr>
@@ -2638,21 +2514,10 @@
         </w:tc>
       </w:tr>
     </w:tbl>
-    <w:p>
-      <w:pPr>
-        <w:rPr>
-          <w:rFonts w:hint="eastAsia"/>
-        </w:rPr>
-      </w:pPr>
-      <w:bookmarkStart w:id="0" w:name="_GoBack"/>
-      <w:bookmarkEnd w:id="0"/>
-    </w:p>
+    <w:p/>
     <w:p>
       <w:pPr>
         <w:jc w:val="center"/>
-        <w:rPr>
-          <w:rFonts w:hint="eastAsia"/>
-        </w:rPr>
       </w:pPr>
       <w:r>
         <w:rPr>
@@ -2670,31 +2535,7 @@
         <w:rPr>
           <w:rFonts w:hint="eastAsia"/>
         </w:rPr>
-        <w:t xml:space="preserve"> the number of bug line for testcase3 (support is </w:t>
-      </w:r>
-      <w:r>
-        <w:rPr>
-          <w:rFonts w:hint="eastAsia"/>
-        </w:rPr>
-        <w:t>10</w:t>
-      </w:r>
-      <w:r>
-        <w:rPr>
-          <w:rFonts w:hint="eastAsia"/>
-        </w:rPr>
-        <w:t xml:space="preserve"> and confidence is </w:t>
-      </w:r>
-      <w:r>
-        <w:rPr>
-          <w:rFonts w:hint="eastAsia"/>
-        </w:rPr>
-        <w:t>0.8</w:t>
-      </w:r>
-      <w:r>
-        <w:rPr>
-          <w:rFonts w:hint="eastAsia"/>
-        </w:rPr>
-        <w:t>)</w:t>
+        <w:t xml:space="preserve"> the number of bug line for testcase3 (support is 10 and confidence is 0.8)</w:t>
       </w:r>
     </w:p>
     <w:tbl>
@@ -2721,11 +2562,6 @@
             <w:tcW w:w="2034" w:type="dxa"/>
           </w:tcPr>
           <w:p>
-            <w:pPr>
-              <w:rPr>
-                <w:rFonts w:hint="eastAsia"/>
-              </w:rPr>
-            </w:pPr>
             <w:proofErr w:type="spellStart"/>
             <w:r>
               <w:rPr>
@@ -2962,9 +2798,6 @@
     <w:p>
       <w:pPr>
         <w:pStyle w:val="Heading2"/>
-        <w:rPr>
-          <w:rFonts w:hint="eastAsia"/>
-        </w:rPr>
       </w:pPr>
       <w:r>
         <w:rPr>
@@ -2974,11 +2807,6 @@
       </w:r>
     </w:p>
     <w:p>
-      <w:pPr>
-        <w:rPr>
-          <w:rFonts w:hint="eastAsia"/>
-        </w:rPr>
-      </w:pPr>
       <w:r>
         <w:rPr>
           <w:rFonts w:hint="eastAsia"/>
@@ -3040,11 +2868,6 @@
       </w:r>
     </w:p>
     <w:p>
-      <w:pPr>
-        <w:rPr>
-          <w:rFonts w:hint="eastAsia"/>
-        </w:rPr>
-      </w:pPr>
       <w:r>
         <w:rPr>
           <w:rFonts w:hint="eastAsia"/>
@@ -3226,13 +3049,7 @@
         <w:rPr>
           <w:rFonts w:hint="eastAsia"/>
         </w:rPr>
-        <w:t xml:space="preserve"> the may belief that the </w:t>
-      </w:r>
-      <w:r>
-        <w:rPr>
-          <w:rFonts w:hint="eastAsia"/>
-        </w:rPr>
-        <w:t>lock and unlock functions</w:t>
+        <w:t xml:space="preserve"> the may belief that the lock and unlock functions</w:t>
       </w:r>
       <w:r>
         <w:rPr>
@@ -3250,19 +3067,7 @@
         <w:rPr>
           <w:rFonts w:hint="eastAsia"/>
         </w:rPr>
-        <w:t xml:space="preserve">So we prefer to expand main function. The second one is </w:t>
-      </w:r>
-      <w:r>
-        <w:rPr>
-          <w:rFonts w:hint="eastAsia"/>
-        </w:rPr>
-        <w:t xml:space="preserve">whether to </w:t>
-      </w:r>
-      <w:r>
-        <w:rPr>
-          <w:rFonts w:hint="eastAsia"/>
-        </w:rPr>
-        <w:t>delete caller function after expanding that function.</w:t>
+        <w:t>So we prefer to expand main function. The second one is whether to delete caller function after expanding that function.</w:t>
       </w:r>
       <w:r>
         <w:rPr>
@@ -3282,26 +3087,14 @@
         <w:rPr>
           <w:rFonts w:hint="eastAsia"/>
         </w:rPr>
-        <w:t xml:space="preserve"> including caller function, but useless to analyze false positive. And the number of bug increases rapidly with </w:t>
-      </w:r>
-      <w:r>
-        <w:rPr>
-          <w:rFonts w:hint="eastAsia"/>
-        </w:rPr>
-        <w:t xml:space="preserve">raising expansion </w:t>
+        <w:t xml:space="preserve"> including caller function, but useless to analyze false positive. And the number of bug increases rapidly with raising expansion </w:t>
       </w:r>
       <w:proofErr w:type="gramStart"/>
       <w:r>
         <w:rPr>
           <w:rFonts w:hint="eastAsia"/>
         </w:rPr>
-        <w:t>level</w:t>
-      </w:r>
-      <w:r>
-        <w:rPr>
-          <w:rFonts w:hint="eastAsia"/>
-        </w:rPr>
-        <w:t>,</w:t>
+        <w:t>level,</w:t>
       </w:r>
       <w:proofErr w:type="gramEnd"/>
       <w:r>
@@ -3314,13 +3107,7 @@
         <w:rPr>
           <w:rFonts w:hint="eastAsia"/>
         </w:rPr>
-        <w:t xml:space="preserve">we choose to delete </w:t>
-      </w:r>
-      <w:r>
-        <w:rPr>
-          <w:rFonts w:hint="eastAsia"/>
-        </w:rPr>
-        <w:t>caller function</w:t>
+        <w:t>we choose to delete caller function</w:t>
       </w:r>
       <w:r>
         <w:rPr>
@@ -3341,6 +3128,211 @@
           <w:rFonts w:hint="eastAsia"/>
         </w:rPr>
         <w:t>.</w:t>
+      </w:r>
+    </w:p>
+    <w:p/>
+    <w:p>
+      <w:r>
+        <w:rPr>
+          <w:rFonts w:hint="eastAsia"/>
+        </w:rPr>
+        <w:t xml:space="preserve">For solution2, </w:t>
+      </w:r>
+      <w:r>
+        <w:rPr>
+          <w:rFonts w:hint="eastAsia"/>
+        </w:rPr>
+        <w:t>the amount of bug in test3_</w:t>
+      </w:r>
+      <w:r>
+        <w:rPr>
+          <w:rFonts w:hint="eastAsia"/>
+        </w:rPr>
+        <w:t>3_65.out</w:t>
+      </w:r>
+      <w:r>
+        <w:rPr>
+          <w:rFonts w:hint="eastAsia"/>
+        </w:rPr>
+        <w:t xml:space="preserve"> </w:t>
+      </w:r>
+      <w:r>
+        <w:rPr>
+          <w:rFonts w:hint="eastAsia"/>
+        </w:rPr>
+        <w:t xml:space="preserve">reduces </w:t>
+      </w:r>
+      <w:r>
+        <w:rPr>
+          <w:rFonts w:hint="eastAsia"/>
+        </w:rPr>
+        <w:t>with the raising expansion level</w:t>
+      </w:r>
+      <w:r>
+        <w:rPr>
+          <w:rFonts w:hint="eastAsia"/>
+        </w:rPr>
+        <w:t xml:space="preserve">, </w:t>
+      </w:r>
+      <w:r>
+        <w:rPr>
+          <w:rFonts w:hint="eastAsia"/>
+        </w:rPr>
+        <w:lastRenderedPageBreak/>
+        <w:t xml:space="preserve">while that in test3_10_85.out reduce one false </w:t>
+      </w:r>
+      <w:r>
+        <w:rPr>
+          <w:rFonts w:hint="eastAsia"/>
+        </w:rPr>
+        <w:t xml:space="preserve">   </w:t>
+      </w:r>
+      <w:r>
+        <w:t>T</w:t>
+      </w:r>
+      <w:r>
+        <w:rPr>
+          <w:rFonts w:hint="eastAsia"/>
+        </w:rPr>
+        <w:t>his algorithm</w:t>
+      </w:r>
+      <w:r>
+        <w:rPr>
+          <w:rFonts w:hint="eastAsia"/>
+        </w:rPr>
+        <w:t xml:space="preserve"> is the improved algorithm that it can only reduce the false</w:t>
+      </w:r>
+      <w:r>
+        <w:rPr>
+          <w:rFonts w:hint="eastAsia"/>
+        </w:rPr>
+        <w:t xml:space="preserve"> positive </w:t>
+      </w:r>
+      <w:r>
+        <w:rPr>
+          <w:rFonts w:hint="eastAsia"/>
+        </w:rPr>
+        <w:t xml:space="preserve">but not increase any other new bug, because it is only search the possible </w:t>
+      </w:r>
+      <w:proofErr w:type="spellStart"/>
+      <w:r>
+        <w:rPr>
+          <w:rFonts w:hint="eastAsia"/>
+        </w:rPr>
+        <w:t>pipair</w:t>
+      </w:r>
+      <w:proofErr w:type="spellEnd"/>
+      <w:r>
+        <w:rPr>
+          <w:rFonts w:hint="eastAsia"/>
+        </w:rPr>
+        <w:t xml:space="preserve"> hidden in inter-procedural relation, then reduce the </w:t>
+      </w:r>
+      <w:r>
+        <w:rPr>
+          <w:rFonts w:hint="eastAsia"/>
+        </w:rPr>
+        <w:t>bug i</w:t>
+      </w:r>
+      <w:r>
+        <w:rPr>
+          <w:rFonts w:hint="eastAsia"/>
+        </w:rPr>
+        <w:t>n</w:t>
+      </w:r>
+      <w:r>
+        <w:rPr>
+          <w:rFonts w:hint="eastAsia"/>
+        </w:rPr>
+        <w:t xml:space="preserve"> the</w:t>
+      </w:r>
+      <w:r>
+        <w:rPr>
+          <w:rFonts w:hint="eastAsia"/>
+        </w:rPr>
+        <w:t xml:space="preserve"> output of </w:t>
+      </w:r>
+      <w:proofErr w:type="spellStart"/>
+      <w:r>
+        <w:rPr>
+          <w:rFonts w:hint="eastAsia"/>
+        </w:rPr>
+        <w:t>PartA</w:t>
+      </w:r>
+      <w:proofErr w:type="spellEnd"/>
+      <w:r>
+        <w:rPr>
+          <w:rFonts w:hint="eastAsia"/>
+        </w:rPr>
+        <w:t>.</w:t>
+      </w:r>
+    </w:p>
+    <w:p/>
+    <w:p>
+      <w:r>
+        <w:rPr>
+          <w:rFonts w:hint="eastAsia"/>
+        </w:rPr>
+        <w:t>For both of two solutions, the time to generate bug output increase</w:t>
+      </w:r>
+      <w:r>
+        <w:rPr>
+          <w:rFonts w:hint="eastAsia"/>
+        </w:rPr>
+        <w:t>s</w:t>
+      </w:r>
+      <w:r>
+        <w:rPr>
+          <w:rFonts w:hint="eastAsia"/>
+        </w:rPr>
+        <w:t xml:space="preserve"> with the raising expan</w:t>
+      </w:r>
+      <w:r>
+        <w:rPr>
+          <w:rFonts w:hint="eastAsia"/>
+        </w:rPr>
+        <w:t>sion</w:t>
+      </w:r>
+      <w:r>
+        <w:rPr>
+          <w:rFonts w:hint="eastAsia"/>
+        </w:rPr>
+        <w:t xml:space="preserve"> level, </w:t>
+      </w:r>
+      <w:r>
+        <w:t>because</w:t>
+      </w:r>
+      <w:r>
+        <w:rPr>
+          <w:rFonts w:hint="eastAsia"/>
+        </w:rPr>
+        <w:t xml:space="preserve"> the more functions to expand, the more time it will take to store the relation of caller and </w:t>
+      </w:r>
+      <w:proofErr w:type="spellStart"/>
+      <w:r>
+        <w:rPr>
+          <w:rFonts w:hint="eastAsia"/>
+        </w:rPr>
+        <w:t>callee</w:t>
+      </w:r>
+      <w:proofErr w:type="spellEnd"/>
+      <w:r>
+        <w:rPr>
+          <w:rFonts w:hint="eastAsia"/>
+        </w:rPr>
+        <w:t xml:space="preserve"> function</w:t>
+      </w:r>
+      <w:r>
+        <w:rPr>
+          <w:rFonts w:hint="eastAsia"/>
+        </w:rPr>
+        <w:t>, or search additional inter</w:t>
+      </w:r>
+      <w:r>
+        <w:rPr>
+          <w:rFonts w:hint="eastAsia"/>
+        </w:rPr>
+        <w:t xml:space="preserve">-procedural relation. </w:t>
       </w:r>
     </w:p>
     <w:p>
@@ -3356,182 +3348,6 @@
           <w:rFonts w:hint="eastAsia"/>
         </w:rPr>
       </w:pPr>
-      <w:r>
-        <w:rPr>
-          <w:rFonts w:hint="eastAsia"/>
-        </w:rPr>
-        <w:lastRenderedPageBreak/>
-        <w:t xml:space="preserve">For solution2, </w:t>
-      </w:r>
-      <w:r>
-        <w:rPr>
-          <w:rFonts w:hint="eastAsia"/>
-        </w:rPr>
-        <w:t xml:space="preserve">the amount of bug </w:t>
-      </w:r>
-      <w:r>
-        <w:rPr>
-          <w:rFonts w:hint="eastAsia"/>
-        </w:rPr>
-        <w:t>in test3_</w:t>
-      </w:r>
-      <w:r>
-        <w:rPr>
-          <w:rFonts w:hint="eastAsia"/>
-        </w:rPr>
-        <w:t>3_65.out</w:t>
-      </w:r>
-      <w:r>
-        <w:rPr>
-          <w:rFonts w:hint="eastAsia"/>
-        </w:rPr>
-        <w:t xml:space="preserve"> </w:t>
-      </w:r>
-      <w:r>
-        <w:rPr>
-          <w:rFonts w:hint="eastAsia"/>
-        </w:rPr>
-        <w:t xml:space="preserve">reduces </w:t>
-      </w:r>
-      <w:r>
-        <w:rPr>
-          <w:rFonts w:hint="eastAsia"/>
-        </w:rPr>
-        <w:t xml:space="preserve">with the raising expansion </w:t>
-      </w:r>
-      <w:r>
-        <w:rPr>
-          <w:rFonts w:hint="eastAsia"/>
-        </w:rPr>
-        <w:t>level</w:t>
-      </w:r>
-      <w:r>
-        <w:rPr>
-          <w:rFonts w:hint="eastAsia"/>
-        </w:rPr>
-        <w:t xml:space="preserve">, while that in </w:t>
-      </w:r>
-      <w:r>
-        <w:rPr>
-          <w:rFonts w:hint="eastAsia"/>
-        </w:rPr>
-        <w:t>test3_</w:t>
-      </w:r>
-      <w:r>
-        <w:rPr>
-          <w:rFonts w:hint="eastAsia"/>
-        </w:rPr>
-        <w:t>10_8</w:t>
-      </w:r>
-      <w:r>
-        <w:rPr>
-          <w:rFonts w:hint="eastAsia"/>
-        </w:rPr>
-        <w:t>5.out</w:t>
-      </w:r>
-      <w:r>
-        <w:rPr>
-          <w:rFonts w:hint="eastAsia"/>
-        </w:rPr>
-        <w:t xml:space="preserve"> reduce one false </w:t>
-      </w:r>
-      <w:r>
-        <w:rPr>
-          <w:rFonts w:hint="eastAsia"/>
-        </w:rPr>
-        <w:t xml:space="preserve">   </w:t>
-      </w:r>
-      <w:r>
-        <w:t>T</w:t>
-      </w:r>
-      <w:r>
-        <w:rPr>
-          <w:rFonts w:hint="eastAsia"/>
-        </w:rPr>
-        <w:t>his algorithm</w:t>
-      </w:r>
-      <w:r>
-        <w:rPr>
-          <w:rFonts w:hint="eastAsia"/>
-        </w:rPr>
-        <w:t xml:space="preserve"> is the improved algorithm that it can only reduce the false</w:t>
-      </w:r>
-      <w:r>
-        <w:rPr>
-          <w:rFonts w:hint="eastAsia"/>
-        </w:rPr>
-        <w:t xml:space="preserve"> positive </w:t>
-      </w:r>
-      <w:r>
-        <w:rPr>
-          <w:rFonts w:hint="eastAsia"/>
-        </w:rPr>
-        <w:t xml:space="preserve">but not increase any other new bug, because it is only </w:t>
-      </w:r>
-      <w:r>
-        <w:rPr>
-          <w:rFonts w:hint="eastAsia"/>
-        </w:rPr>
-        <w:t xml:space="preserve">search the possible </w:t>
-      </w:r>
-      <w:proofErr w:type="spellStart"/>
-      <w:r>
-        <w:rPr>
-          <w:rFonts w:hint="eastAsia"/>
-        </w:rPr>
-        <w:t>pipair</w:t>
-      </w:r>
-      <w:proofErr w:type="spellEnd"/>
-      <w:r>
-        <w:rPr>
-          <w:rFonts w:hint="eastAsia"/>
-        </w:rPr>
-        <w:t xml:space="preserve"> hidden in</w:t>
-      </w:r>
-      <w:r>
-        <w:rPr>
-          <w:rFonts w:hint="eastAsia"/>
-        </w:rPr>
-        <w:t xml:space="preserve"> inter-procedural relation, then reduce the </w:t>
-      </w:r>
-      <w:r>
-        <w:rPr>
-          <w:rFonts w:hint="eastAsia"/>
-        </w:rPr>
-        <w:t>bug i</w:t>
-      </w:r>
-      <w:r>
-        <w:rPr>
-          <w:rFonts w:hint="eastAsia"/>
-        </w:rPr>
-        <w:t>n</w:t>
-      </w:r>
-      <w:r>
-        <w:rPr>
-          <w:rFonts w:hint="eastAsia"/>
-        </w:rPr>
-        <w:t xml:space="preserve"> the</w:t>
-      </w:r>
-      <w:r>
-        <w:rPr>
-          <w:rFonts w:hint="eastAsia"/>
-        </w:rPr>
-        <w:t xml:space="preserve"> output of </w:t>
-      </w:r>
-      <w:proofErr w:type="spellStart"/>
-      <w:r>
-        <w:rPr>
-          <w:rFonts w:hint="eastAsia"/>
-        </w:rPr>
-        <w:t>PartA</w:t>
-      </w:r>
-      <w:proofErr w:type="spellEnd"/>
-      <w:r>
-        <w:rPr>
-          <w:rFonts w:hint="eastAsia"/>
-        </w:rPr>
-        <w:t>.</w:t>
-      </w:r>
     </w:p>
     <w:p>
       <w:pPr>
@@ -3546,35 +3362,364 @@
           <w:rFonts w:hint="eastAsia"/>
         </w:rPr>
       </w:pPr>
-      <w:r>
-        <w:rPr>
-          <w:rFonts w:hint="eastAsia"/>
-        </w:rPr>
-        <w:t>For both of two solutions, the time to generate bug output increase</w:t>
-      </w:r>
-      <w:r>
-        <w:rPr>
-          <w:rFonts w:hint="eastAsia"/>
-        </w:rPr>
-        <w:t>s</w:t>
-      </w:r>
-      <w:r>
-        <w:rPr>
-          <w:rFonts w:hint="eastAsia"/>
-        </w:rPr>
-        <w:t xml:space="preserve"> with the raising expan</w:t>
-      </w:r>
-      <w:r>
-        <w:rPr>
-          <w:rFonts w:hint="eastAsia"/>
-        </w:rPr>
-        <w:t>sion</w:t>
-      </w:r>
-      <w:r>
-        <w:rPr>
-          <w:rFonts w:hint="eastAsia"/>
-        </w:rPr>
-        <w:t xml:space="preserve"> level, </w:t>
+      <w:proofErr w:type="spellStart"/>
+      <w:r>
+        <w:rPr>
+          <w:rFonts w:hint="eastAsia"/>
+        </w:rPr>
+        <w:t>PartA</w:t>
+      </w:r>
+      <w:proofErr w:type="spellEnd"/>
+      <w:r>
+        <w:rPr>
+          <w:rFonts w:hint="eastAsia"/>
+        </w:rPr>
+        <w:t xml:space="preserve">: </w:t>
+      </w:r>
+    </w:p>
+    <w:p>
+      <w:pPr>
+        <w:rPr>
+          <w:rFonts w:hint="eastAsia"/>
+        </w:rPr>
+      </w:pPr>
+      <w:r>
+        <w:rPr>
+          <w:noProof/>
+        </w:rPr>
+        <w:drawing>
+          <wp:inline distT="0" distB="0" distL="0" distR="0" wp14:anchorId="028B0393" wp14:editId="7A51A718">
+            <wp:extent cx="5274310" cy="586034"/>
+            <wp:effectExtent l="0" t="0" r="2540" b="5080"/>
+            <wp:docPr id="7" name="Picture 7"/>
+            <wp:cNvGraphicFramePr>
+              <a:graphicFrameLocks xmlns:a="http://schemas.openxmlformats.org/drawingml/2006/main" noChangeAspect="1"/>
+            </wp:cNvGraphicFramePr>
+            <a:graphic xmlns:a="http://schemas.openxmlformats.org/drawingml/2006/main">
+              <a:graphicData uri="http://schemas.openxmlformats.org/drawingml/2006/picture">
+                <pic:pic xmlns:pic="http://schemas.openxmlformats.org/drawingml/2006/picture">
+                  <pic:nvPicPr>
+                    <pic:cNvPr id="0" name=""/>
+                    <pic:cNvPicPr/>
+                  </pic:nvPicPr>
+                  <pic:blipFill>
+                    <a:blip r:embed="rId6"/>
+                    <a:stretch>
+                      <a:fillRect/>
+                    </a:stretch>
+                  </pic:blipFill>
+                  <pic:spPr>
+                    <a:xfrm>
+                      <a:off x="0" y="0"/>
+                      <a:ext cx="5274310" cy="586034"/>
+                    </a:xfrm>
+                    <a:prstGeom prst="rect">
+                      <a:avLst/>
+                    </a:prstGeom>
+                  </pic:spPr>
+                </pic:pic>
+              </a:graphicData>
+            </a:graphic>
+          </wp:inline>
+        </w:drawing>
+      </w:r>
+    </w:p>
+    <w:p>
+      <w:pPr>
+        <w:rPr>
+          <w:rFonts w:hint="eastAsia"/>
+        </w:rPr>
+      </w:pPr>
+      <w:proofErr w:type="spellStart"/>
+      <w:r>
+        <w:rPr>
+          <w:rFonts w:hint="eastAsia"/>
+        </w:rPr>
+        <w:t>PartC</w:t>
+      </w:r>
+      <w:proofErr w:type="spellEnd"/>
+      <w:r>
+        <w:rPr>
+          <w:rFonts w:hint="eastAsia"/>
+        </w:rPr>
+        <w:t xml:space="preserve"> solution1</w:t>
+      </w:r>
+    </w:p>
+    <w:p>
+      <w:pPr>
+        <w:rPr>
+          <w:rFonts w:hint="eastAsia"/>
+        </w:rPr>
+      </w:pPr>
+      <w:r>
+        <w:rPr>
+          <w:noProof/>
+        </w:rPr>
+        <w:drawing>
+          <wp:inline distT="0" distB="0" distL="0" distR="0" wp14:anchorId="1BB70C9A" wp14:editId="13A9BA62">
+            <wp:extent cx="5274310" cy="486531"/>
+            <wp:effectExtent l="0" t="0" r="2540" b="8890"/>
+            <wp:docPr id="4" name="Picture 4"/>
+            <wp:cNvGraphicFramePr>
+              <a:graphicFrameLocks xmlns:a="http://schemas.openxmlformats.org/drawingml/2006/main" noChangeAspect="1"/>
+            </wp:cNvGraphicFramePr>
+            <a:graphic xmlns:a="http://schemas.openxmlformats.org/drawingml/2006/main">
+              <a:graphicData uri="http://schemas.openxmlformats.org/drawingml/2006/picture">
+                <pic:pic xmlns:pic="http://schemas.openxmlformats.org/drawingml/2006/picture">
+                  <pic:nvPicPr>
+                    <pic:cNvPr id="0" name=""/>
+                    <pic:cNvPicPr/>
+                  </pic:nvPicPr>
+                  <pic:blipFill>
+                    <a:blip r:embed="rId7"/>
+                    <a:stretch>
+                      <a:fillRect/>
+                    </a:stretch>
+                  </pic:blipFill>
+                  <pic:spPr>
+                    <a:xfrm>
+                      <a:off x="0" y="0"/>
+                      <a:ext cx="5274310" cy="486531"/>
+                    </a:xfrm>
+                    <a:prstGeom prst="rect">
+                      <a:avLst/>
+                    </a:prstGeom>
+                  </pic:spPr>
+                </pic:pic>
+              </a:graphicData>
+            </a:graphic>
+          </wp:inline>
+        </w:drawing>
+      </w:r>
+    </w:p>
+    <w:p>
+      <w:pPr>
+        <w:rPr>
+          <w:rFonts w:hint="eastAsia"/>
+        </w:rPr>
+      </w:pPr>
+      <w:proofErr w:type="spellStart"/>
+      <w:r>
+        <w:rPr>
+          <w:rFonts w:hint="eastAsia"/>
+        </w:rPr>
+        <w:t>PartC</w:t>
+      </w:r>
+      <w:proofErr w:type="spellEnd"/>
+      <w:r>
+        <w:rPr>
+          <w:rFonts w:hint="eastAsia"/>
+        </w:rPr>
+        <w:t xml:space="preserve"> solution2</w:t>
+      </w:r>
+    </w:p>
+    <w:p>
+      <w:pPr>
+        <w:rPr>
+          <w:rFonts w:hint="eastAsia"/>
+        </w:rPr>
+      </w:pPr>
+      <w:r>
+        <w:rPr>
+          <w:noProof/>
+        </w:rPr>
+        <w:drawing>
+          <wp:inline distT="0" distB="0" distL="0" distR="0" wp14:anchorId="74852098" wp14:editId="0CE201D2">
+            <wp:extent cx="5274310" cy="963905"/>
+            <wp:effectExtent l="0" t="0" r="2540" b="8255"/>
+            <wp:docPr id="1" name="Picture 1"/>
+            <wp:cNvGraphicFramePr>
+              <a:graphicFrameLocks xmlns:a="http://schemas.openxmlformats.org/drawingml/2006/main" noChangeAspect="1"/>
+            </wp:cNvGraphicFramePr>
+            <a:graphic xmlns:a="http://schemas.openxmlformats.org/drawingml/2006/main">
+              <a:graphicData uri="http://schemas.openxmlformats.org/drawingml/2006/picture">
+                <pic:pic xmlns:pic="http://schemas.openxmlformats.org/drawingml/2006/picture">
+                  <pic:nvPicPr>
+                    <pic:cNvPr id="0" name=""/>
+                    <pic:cNvPicPr/>
+                  </pic:nvPicPr>
+                  <pic:blipFill>
+                    <a:blip r:embed="rId8"/>
+                    <a:stretch>
+                      <a:fillRect/>
+                    </a:stretch>
+                  </pic:blipFill>
+                  <pic:spPr>
+                    <a:xfrm>
+                      <a:off x="0" y="0"/>
+                      <a:ext cx="5274310" cy="963905"/>
+                    </a:xfrm>
+                    <a:prstGeom prst="rect">
+                      <a:avLst/>
+                    </a:prstGeom>
+                  </pic:spPr>
+                </pic:pic>
+              </a:graphicData>
+            </a:graphic>
+          </wp:inline>
+        </w:drawing>
+      </w:r>
+    </w:p>
+    <w:p>
+      <w:pPr>
+        <w:rPr>
+          <w:rFonts w:hint="eastAsia"/>
+        </w:rPr>
+      </w:pPr>
+      <w:r>
+        <w:rPr>
+          <w:rFonts w:hint="eastAsia"/>
+        </w:rPr>
+        <w:t xml:space="preserve">In </w:t>
+      </w:r>
+      <w:proofErr w:type="spellStart"/>
+      <w:r>
+        <w:rPr>
+          <w:rFonts w:hint="eastAsia"/>
+        </w:rPr>
+        <w:t>PartC</w:t>
+      </w:r>
+      <w:proofErr w:type="spellEnd"/>
+      <w:r>
+        <w:rPr>
+          <w:rFonts w:hint="eastAsia"/>
+        </w:rPr>
+        <w:t xml:space="preserve"> output, the bug marked is </w:t>
+      </w:r>
+      <w:r>
+        <w:rPr>
+          <w:rFonts w:hint="eastAsia"/>
+        </w:rPr>
+        <w:t>false positive</w:t>
+      </w:r>
+      <w:r>
+        <w:rPr>
+          <w:rFonts w:hint="eastAsia"/>
+        </w:rPr>
+        <w:t xml:space="preserve">. </w:t>
+      </w:r>
+      <w:r>
+        <w:t>Because</w:t>
+      </w:r>
+      <w:r>
+        <w:rPr>
+          <w:rFonts w:hint="eastAsia"/>
+        </w:rPr>
+        <w:t xml:space="preserve"> </w:t>
+      </w:r>
+      <w:r>
+        <w:t>I</w:t>
+      </w:r>
+      <w:r>
+        <w:rPr>
+          <w:rFonts w:hint="eastAsia"/>
+        </w:rPr>
+        <w:t xml:space="preserve">n </w:t>
+      </w:r>
+      <w:r>
+        <w:t>‘</w:t>
+      </w:r>
+      <w:proofErr w:type="spellStart"/>
+      <w:r>
+        <w:t>apr_xml_parser_create</w:t>
+      </w:r>
+      <w:proofErr w:type="spellEnd"/>
+      <w:r>
+        <w:t>’</w:t>
+      </w:r>
+      <w:r>
+        <w:rPr>
+          <w:rFonts w:hint="eastAsia"/>
+        </w:rPr>
+        <w:t xml:space="preserve">, we can get </w:t>
+      </w:r>
+      <w:r>
+        <w:t>pair: (</w:t>
+      </w:r>
+      <w:proofErr w:type="spellStart"/>
+      <w:r>
+        <w:t>apr_array_make</w:t>
+      </w:r>
+      <w:proofErr w:type="spellEnd"/>
+      <w:r>
+        <w:t xml:space="preserve">, </w:t>
+      </w:r>
+      <w:proofErr w:type="spellStart"/>
+      <w:r>
+        <w:t>apr_array_push</w:t>
+      </w:r>
+      <w:proofErr w:type="spellEnd"/>
+      <w:r>
+        <w:t>)</w:t>
+      </w:r>
+      <w:r>
+        <w:rPr>
+          <w:rFonts w:hint="eastAsia"/>
+        </w:rPr>
+        <w:t xml:space="preserve"> </w:t>
+      </w:r>
+      <w:r>
+        <w:rPr>
+          <w:rFonts w:hint="eastAsia"/>
+        </w:rPr>
+        <w:t xml:space="preserve">after expanding </w:t>
+      </w:r>
+      <w:r>
+        <w:t>‘</w:t>
+      </w:r>
+      <w:proofErr w:type="spellStart"/>
+      <w:r>
+        <w:rPr>
+          <w:rFonts w:hint="eastAsia"/>
+        </w:rPr>
+        <w:t>apr_xml_insert_uri</w:t>
+      </w:r>
+      <w:proofErr w:type="spellEnd"/>
+      <w:r>
+        <w:t>’</w:t>
+      </w:r>
+      <w:r>
+        <w:rPr>
+          <w:rFonts w:hint="eastAsia"/>
+        </w:rPr>
+        <w:t xml:space="preserve"> as below. So the solution for </w:t>
+      </w:r>
+      <w:proofErr w:type="spellStart"/>
+      <w:r>
+        <w:rPr>
+          <w:rFonts w:hint="eastAsia"/>
+        </w:rPr>
+        <w:t>PartC</w:t>
+      </w:r>
+      <w:proofErr w:type="spellEnd"/>
+      <w:r>
+        <w:rPr>
+          <w:rFonts w:hint="eastAsia"/>
+        </w:rPr>
+        <w:t xml:space="preserve"> reduce that false positive, but the second solution of </w:t>
+      </w:r>
+      <w:proofErr w:type="spellStart"/>
+      <w:r>
+        <w:rPr>
+          <w:rFonts w:hint="eastAsia"/>
+        </w:rPr>
+        <w:t>PartC</w:t>
+      </w:r>
+      <w:proofErr w:type="spellEnd"/>
+      <w:r>
+        <w:rPr>
+          <w:rFonts w:hint="eastAsia"/>
+        </w:rPr>
+        <w:t xml:space="preserve"> </w:t>
+      </w:r>
+      <w:r>
+        <w:t>relatively</w:t>
+      </w:r>
+      <w:r>
+        <w:rPr>
+          <w:rFonts w:hint="eastAsia"/>
+        </w:rPr>
+        <w:t xml:space="preserve"> add more new bugs </w:t>
       </w:r>
       <w:r>
         <w:t>because</w:t>
@@ -3583,33 +3728,115 @@
         <w:rPr>
           <w:rFonts w:hint="eastAsia"/>
         </w:rPr>
-        <w:t xml:space="preserve"> the more functions to expand, the more time it will take to store the relation of caller and </w:t>
-      </w:r>
-      <w:proofErr w:type="spellStart"/>
-      <w:r>
-        <w:rPr>
-          <w:rFonts w:hint="eastAsia"/>
-        </w:rPr>
-        <w:t>callee</w:t>
-      </w:r>
-      <w:proofErr w:type="spellEnd"/>
-      <w:r>
-        <w:rPr>
-          <w:rFonts w:hint="eastAsia"/>
-        </w:rPr>
-        <w:t xml:space="preserve"> function</w:t>
-      </w:r>
-      <w:r>
-        <w:rPr>
-          <w:rFonts w:hint="eastAsia"/>
-        </w:rPr>
-        <w:t>, or search additional inter</w:t>
-      </w:r>
-      <w:r>
-        <w:rPr>
-          <w:rFonts w:hint="eastAsia"/>
-        </w:rPr>
-        <w:t xml:space="preserve">-procedural relation. </w:t>
+        <w:t xml:space="preserve"> there will be more </w:t>
+      </w:r>
+      <w:proofErr w:type="spellStart"/>
+      <w:r>
+        <w:rPr>
+          <w:rFonts w:hint="eastAsia"/>
+        </w:rPr>
+        <w:t>pipair</w:t>
+      </w:r>
+      <w:proofErr w:type="spellEnd"/>
+      <w:r>
+        <w:rPr>
+          <w:rFonts w:hint="eastAsia"/>
+        </w:rPr>
+        <w:t xml:space="preserve"> after expansion.</w:t>
+      </w:r>
+    </w:p>
+    <w:p>
+      <w:pPr>
+        <w:rPr>
+          <w:rFonts w:hint="eastAsia"/>
+        </w:rPr>
+      </w:pPr>
+      <w:r>
+        <w:rPr>
+          <w:noProof/>
+        </w:rPr>
+        <w:drawing>
+          <wp:inline distT="0" distB="0" distL="0" distR="0" wp14:anchorId="4963A78F" wp14:editId="0F200227">
+            <wp:extent cx="5181600" cy="1943100"/>
+            <wp:effectExtent l="0" t="0" r="0" b="0"/>
+            <wp:docPr id="6" name="Picture 6"/>
+            <wp:cNvGraphicFramePr>
+              <a:graphicFrameLocks xmlns:a="http://schemas.openxmlformats.org/drawingml/2006/main" noChangeAspect="1"/>
+            </wp:cNvGraphicFramePr>
+            <a:graphic xmlns:a="http://schemas.openxmlformats.org/drawingml/2006/main">
+              <a:graphicData uri="http://schemas.openxmlformats.org/drawingml/2006/picture">
+                <pic:pic xmlns:pic="http://schemas.openxmlformats.org/drawingml/2006/picture">
+                  <pic:nvPicPr>
+                    <pic:cNvPr id="0" name=""/>
+                    <pic:cNvPicPr/>
+                  </pic:nvPicPr>
+                  <pic:blipFill>
+                    <a:blip r:embed="rId9"/>
+                    <a:stretch>
+                      <a:fillRect/>
+                    </a:stretch>
+                  </pic:blipFill>
+                  <pic:spPr>
+                    <a:xfrm>
+                      <a:off x="0" y="0"/>
+                      <a:ext cx="5181600" cy="1943100"/>
+                    </a:xfrm>
+                    <a:prstGeom prst="rect">
+                      <a:avLst/>
+                    </a:prstGeom>
+                  </pic:spPr>
+                </pic:pic>
+              </a:graphicData>
+            </a:graphic>
+          </wp:inline>
+        </w:drawing>
+      </w:r>
+    </w:p>
+    <w:p>
+      <w:pPr>
+        <w:rPr>
+          <w:rFonts w:hint="eastAsia"/>
+        </w:rPr>
+      </w:pPr>
+      <w:r>
+        <w:rPr>
+          <w:noProof/>
+        </w:rPr>
+        <w:drawing>
+          <wp:inline distT="0" distB="0" distL="0" distR="0" wp14:anchorId="6CC0DA45" wp14:editId="5315769B">
+            <wp:extent cx="5114925" cy="552450"/>
+            <wp:effectExtent l="0" t="0" r="9525" b="0"/>
+            <wp:docPr id="5" name="Picture 5"/>
+            <wp:cNvGraphicFramePr>
+              <a:graphicFrameLocks xmlns:a="http://schemas.openxmlformats.org/drawingml/2006/main" noChangeAspect="1"/>
+            </wp:cNvGraphicFramePr>
+            <a:graphic xmlns:a="http://schemas.openxmlformats.org/drawingml/2006/main">
+              <a:graphicData uri="http://schemas.openxmlformats.org/drawingml/2006/picture">
+                <pic:pic xmlns:pic="http://schemas.openxmlformats.org/drawingml/2006/picture">
+                  <pic:nvPicPr>
+                    <pic:cNvPr id="0" name=""/>
+                    <pic:cNvPicPr/>
+                  </pic:nvPicPr>
+                  <pic:blipFill>
+                    <a:blip r:embed="rId10"/>
+                    <a:stretch>
+                      <a:fillRect/>
+                    </a:stretch>
+                  </pic:blipFill>
+                  <pic:spPr>
+                    <a:xfrm>
+                      <a:off x="0" y="0"/>
+                      <a:ext cx="5114925" cy="552450"/>
+                    </a:xfrm>
+                    <a:prstGeom prst="rect">
+                      <a:avLst/>
+                    </a:prstGeom>
+                  </pic:spPr>
+                </pic:pic>
+              </a:graphicData>
+            </a:graphic>
+          </wp:inline>
+        </w:drawing>
       </w:r>
     </w:p>
     <w:p/>
@@ -3959,6 +4186,31 @@
     <w:basedOn w:val="DefaultParagraphFont"/>
     <w:rsid w:val="0060142B"/>
   </w:style>
+  <w:style w:type="paragraph" w:styleId="BalloonText">
+    <w:name w:val="Balloon Text"/>
+    <w:basedOn w:val="Normal"/>
+    <w:link w:val="BalloonTextChar"/>
+    <w:uiPriority w:val="99"/>
+    <w:semiHidden/>
+    <w:unhideWhenUsed/>
+    <w:rsid w:val="00CF60CA"/>
+    <w:rPr>
+      <w:sz w:val="16"/>
+      <w:szCs w:val="16"/>
+    </w:rPr>
+  </w:style>
+  <w:style w:type="character" w:customStyle="1" w:styleId="BalloonTextChar">
+    <w:name w:val="Balloon Text Char"/>
+    <w:basedOn w:val="DefaultParagraphFont"/>
+    <w:link w:val="BalloonText"/>
+    <w:uiPriority w:val="99"/>
+    <w:semiHidden/>
+    <w:rsid w:val="00CF60CA"/>
+    <w:rPr>
+      <w:sz w:val="16"/>
+      <w:szCs w:val="16"/>
+    </w:rPr>
+  </w:style>
 </w:styles>
 </file>
 
@@ -4298,6 +4550,31 @@
     <w:basedOn w:val="DefaultParagraphFont"/>
     <w:rsid w:val="0060142B"/>
   </w:style>
+  <w:style w:type="paragraph" w:styleId="BalloonText">
+    <w:name w:val="Balloon Text"/>
+    <w:basedOn w:val="Normal"/>
+    <w:link w:val="BalloonTextChar"/>
+    <w:uiPriority w:val="99"/>
+    <w:semiHidden/>
+    <w:unhideWhenUsed/>
+    <w:rsid w:val="00CF60CA"/>
+    <w:rPr>
+      <w:sz w:val="16"/>
+      <w:szCs w:val="16"/>
+    </w:rPr>
+  </w:style>
+  <w:style w:type="character" w:customStyle="1" w:styleId="BalloonTextChar">
+    <w:name w:val="Balloon Text Char"/>
+    <w:basedOn w:val="DefaultParagraphFont"/>
+    <w:link w:val="BalloonText"/>
+    <w:uiPriority w:val="99"/>
+    <w:semiHidden/>
+    <w:rsid w:val="00CF60CA"/>
+    <w:rPr>
+      <w:sz w:val="16"/>
+      <w:szCs w:val="16"/>
+    </w:rPr>
+  </w:style>
 </w:styles>
 </file>
 
